--- a/Calendario2024/Ejercicios/E12_VPN/12_Configure_GRE.docx
+++ b/Calendario2024/Ejercicios/E12_VPN/12_Configure_GRE.docx
@@ -286,7 +286,7 @@
     </w:p>
     <w:p>
       <w:pPr>
-        <w:pStyle w:val="Prrafodelista"/>
+        <w:pStyle w:val="ListParagraph"/>
         <w:numPr>
           <w:ilvl w:val="0"/>
           <w:numId w:val="1"/>
@@ -339,7 +339,7 @@
     </w:p>
     <w:p>
       <w:pPr>
-        <w:pStyle w:val="Prrafodelista"/>
+        <w:pStyle w:val="ListParagraph"/>
         <w:numPr>
           <w:ilvl w:val="0"/>
           <w:numId w:val="1"/>
@@ -464,7 +464,7 @@
     </w:p>
     <w:p>
       <w:pPr>
-        <w:pStyle w:val="Prrafodelista"/>
+        <w:pStyle w:val="ListParagraph"/>
         <w:numPr>
           <w:ilvl w:val="0"/>
           <w:numId w:val="1"/>
@@ -570,7 +570,7 @@
     </w:p>
     <w:p>
       <w:pPr>
-        <w:pStyle w:val="Prrafodelista"/>
+        <w:pStyle w:val="ListParagraph"/>
         <w:numPr>
           <w:ilvl w:val="0"/>
           <w:numId w:val="12"/>
@@ -635,7 +635,7 @@
     </w:p>
     <w:p>
       <w:pPr>
-        <w:pStyle w:val="Prrafodelista"/>
+        <w:pStyle w:val="ListParagraph"/>
         <w:numPr>
           <w:ilvl w:val="0"/>
           <w:numId w:val="3"/>
@@ -686,12 +686,32 @@
           <w:szCs w:val="20"/>
           <w:lang w:val="es-ES"/>
         </w:rPr>
-        <w:t>. Esta no es una interfaz física, sino una interfaz virtual como una interfaz Loopback.</w:t>
+        <w:t xml:space="preserve">. Esta no es una interfaz física, sino una interfaz virtual como una interfaz </w:t>
+      </w:r>
+      <w:proofErr w:type="spellStart"/>
+      <w:r>
+        <w:rPr>
+          <w:rFonts w:ascii="Arial" w:hAnsi="Arial" w:cs="Arial"/>
+          <w:sz w:val="20"/>
+          <w:szCs w:val="20"/>
+          <w:lang w:val="es-ES"/>
+        </w:rPr>
+        <w:t>Loopback</w:t>
+      </w:r>
+      <w:proofErr w:type="spellEnd"/>
+      <w:r>
+        <w:rPr>
+          <w:rFonts w:ascii="Arial" w:hAnsi="Arial" w:cs="Arial"/>
+          <w:sz w:val="20"/>
+          <w:szCs w:val="20"/>
+          <w:lang w:val="es-ES"/>
+        </w:rPr>
+        <w:t>.</w:t>
       </w:r>
     </w:p>
     <w:p>
       <w:pPr>
-        <w:pStyle w:val="Prrafodelista"/>
+        <w:pStyle w:val="ListParagraph"/>
         <w:numPr>
           <w:ilvl w:val="0"/>
           <w:numId w:val="3"/>
@@ -733,7 +753,31 @@
           <w:szCs w:val="20"/>
           <w:lang w:val="es-ES"/>
         </w:rPr>
-        <w:t xml:space="preserve">qué interface física </w:t>
+        <w:t xml:space="preserve">qué </w:t>
+      </w:r>
+      <w:proofErr w:type="gramStart"/>
+      <w:r>
+        <w:rPr>
+          <w:rFonts w:ascii="Arial" w:hAnsi="Arial" w:cs="Arial"/>
+          <w:b/>
+          <w:bCs/>
+          <w:sz w:val="20"/>
+          <w:szCs w:val="20"/>
+          <w:lang w:val="es-ES"/>
+        </w:rPr>
+        <w:t>interface</w:t>
+      </w:r>
+      <w:proofErr w:type="gramEnd"/>
+      <w:r>
+        <w:rPr>
+          <w:rFonts w:ascii="Arial" w:hAnsi="Arial" w:cs="Arial"/>
+          <w:b/>
+          <w:bCs/>
+          <w:sz w:val="20"/>
+          <w:szCs w:val="20"/>
+          <w:lang w:val="es-ES"/>
+        </w:rPr>
+        <w:t xml:space="preserve"> física </w:t>
       </w:r>
       <w:r>
         <w:rPr>
@@ -775,7 +819,27 @@
           <w:szCs w:val="20"/>
           <w:lang w:val="es-ES"/>
         </w:rPr>
-        <w:t xml:space="preserve"> Usaremos la interface conectada al proveedor de servicios</w:t>
+        <w:t xml:space="preserve"> Usaremos la </w:t>
+      </w:r>
+      <w:proofErr w:type="gramStart"/>
+      <w:r>
+        <w:rPr>
+          <w:rFonts w:ascii="Arial" w:hAnsi="Arial" w:cs="Arial"/>
+          <w:sz w:val="20"/>
+          <w:szCs w:val="20"/>
+          <w:lang w:val="es-ES"/>
+        </w:rPr>
+        <w:t>interface</w:t>
+      </w:r>
+      <w:proofErr w:type="gramEnd"/>
+      <w:r>
+        <w:rPr>
+          <w:rFonts w:ascii="Arial" w:hAnsi="Arial" w:cs="Arial"/>
+          <w:sz w:val="20"/>
+          <w:szCs w:val="20"/>
+          <w:lang w:val="es-ES"/>
+        </w:rPr>
+        <w:t xml:space="preserve"> conectada al proveedor de servicios</w:t>
       </w:r>
       <w:r>
         <w:rPr>
@@ -825,7 +889,7 @@
     </w:p>
     <w:p>
       <w:pPr>
-        <w:pStyle w:val="Prrafodelista"/>
+        <w:pStyle w:val="ListParagraph"/>
         <w:numPr>
           <w:ilvl w:val="0"/>
           <w:numId w:val="3"/>
@@ -950,7 +1014,7 @@
     </w:p>
     <w:p>
       <w:pPr>
-        <w:pStyle w:val="Prrafodelista"/>
+        <w:pStyle w:val="ListParagraph"/>
         <w:numPr>
           <w:ilvl w:val="0"/>
           <w:numId w:val="3"/>
@@ -1026,7 +1090,7 @@
     </w:p>
     <w:p>
       <w:pPr>
-        <w:pStyle w:val="Prrafodelista"/>
+        <w:pStyle w:val="ListParagraph"/>
         <w:numPr>
           <w:ilvl w:val="0"/>
           <w:numId w:val="13"/>
@@ -1068,14 +1132,75 @@
         </w:rPr>
         <w:t xml:space="preserve">: </w:t>
       </w:r>
-      <w:r>
-        <w:rPr>
-          <w:rFonts w:ascii="Arial" w:hAnsi="Arial" w:cs="Arial"/>
-          <w:b/>
-          <w:bCs/>
-          <w:lang w:val="es-ES"/>
-        </w:rPr>
-        <w:t>sh ip interface brie</w:t>
+      <w:proofErr w:type="spellStart"/>
+      <w:r>
+        <w:rPr>
+          <w:rFonts w:ascii="Arial" w:hAnsi="Arial" w:cs="Arial"/>
+          <w:b/>
+          <w:bCs/>
+          <w:lang w:val="es-ES"/>
+        </w:rPr>
+        <w:t>sh</w:t>
+      </w:r>
+      <w:proofErr w:type="spellEnd"/>
+      <w:r>
+        <w:rPr>
+          <w:rFonts w:ascii="Arial" w:hAnsi="Arial" w:cs="Arial"/>
+          <w:b/>
+          <w:bCs/>
+          <w:lang w:val="es-ES"/>
+        </w:rPr>
+        <w:t xml:space="preserve"> </w:t>
+      </w:r>
+      <w:proofErr w:type="spellStart"/>
+      <w:r>
+        <w:rPr>
+          <w:rFonts w:ascii="Arial" w:hAnsi="Arial" w:cs="Arial"/>
+          <w:b/>
+          <w:bCs/>
+          <w:lang w:val="es-ES"/>
+        </w:rPr>
+        <w:t>ip</w:t>
+      </w:r>
+      <w:proofErr w:type="spellEnd"/>
+      <w:r>
+        <w:rPr>
+          <w:rFonts w:ascii="Arial" w:hAnsi="Arial" w:cs="Arial"/>
+          <w:b/>
+          <w:bCs/>
+          <w:lang w:val="es-ES"/>
+        </w:rPr>
+        <w:t xml:space="preserve"> </w:t>
+      </w:r>
+      <w:proofErr w:type="gramStart"/>
+      <w:r>
+        <w:rPr>
+          <w:rFonts w:ascii="Arial" w:hAnsi="Arial" w:cs="Arial"/>
+          <w:b/>
+          <w:bCs/>
+          <w:lang w:val="es-ES"/>
+        </w:rPr>
+        <w:t>interface</w:t>
+      </w:r>
+      <w:proofErr w:type="gramEnd"/>
+      <w:r>
+        <w:rPr>
+          <w:rFonts w:ascii="Arial" w:hAnsi="Arial" w:cs="Arial"/>
+          <w:b/>
+          <w:bCs/>
+          <w:lang w:val="es-ES"/>
+        </w:rPr>
+        <w:t xml:space="preserve"> </w:t>
+      </w:r>
+      <w:proofErr w:type="spellStart"/>
+      <w:r>
+        <w:rPr>
+          <w:rFonts w:ascii="Arial" w:hAnsi="Arial" w:cs="Arial"/>
+          <w:b/>
+          <w:bCs/>
+          <w:lang w:val="es-ES"/>
+        </w:rPr>
+        <w:t>brie</w:t>
       </w:r>
       <w:r>
         <w:rPr>
@@ -1086,6 +1211,7 @@
         </w:rPr>
         <w:t>f</w:t>
       </w:r>
+      <w:proofErr w:type="spellEnd"/>
     </w:p>
     <w:p>
       <w:pPr>
@@ -1194,7 +1320,7 @@
     </w:p>
     <w:p>
       <w:pPr>
-        <w:pStyle w:val="Prrafodelista"/>
+        <w:pStyle w:val="ListParagraph"/>
         <w:numPr>
           <w:ilvl w:val="0"/>
           <w:numId w:val="16"/>
@@ -1240,7 +1366,7 @@
     </w:p>
     <w:p>
       <w:pPr>
-        <w:pStyle w:val="Prrafodelista"/>
+        <w:pStyle w:val="ListParagraph"/>
         <w:numPr>
           <w:ilvl w:val="0"/>
           <w:numId w:val="16"/>
@@ -1272,7 +1398,31 @@
           <w:szCs w:val="20"/>
           <w:lang w:val="es-ES"/>
         </w:rPr>
-        <w:t>qué interface física en</w:t>
+        <w:t xml:space="preserve">qué </w:t>
+      </w:r>
+      <w:proofErr w:type="gramStart"/>
+      <w:r>
+        <w:rPr>
+          <w:rFonts w:ascii="Arial" w:hAnsi="Arial" w:cs="Arial"/>
+          <w:b/>
+          <w:bCs/>
+          <w:sz w:val="20"/>
+          <w:szCs w:val="20"/>
+          <w:lang w:val="es-ES"/>
+        </w:rPr>
+        <w:t>interface</w:t>
+      </w:r>
+      <w:proofErr w:type="gramEnd"/>
+      <w:r>
+        <w:rPr>
+          <w:rFonts w:ascii="Arial" w:hAnsi="Arial" w:cs="Arial"/>
+          <w:b/>
+          <w:bCs/>
+          <w:sz w:val="20"/>
+          <w:szCs w:val="20"/>
+          <w:lang w:val="es-ES"/>
+        </w:rPr>
+        <w:t xml:space="preserve"> física en</w:t>
       </w:r>
       <w:r>
         <w:rPr>
@@ -1325,7 +1475,27 @@
           <w:szCs w:val="20"/>
           <w:lang w:val="es-ES"/>
         </w:rPr>
-        <w:t xml:space="preserve"> Usaremos la interface conectada al proveedor de servicios</w:t>
+        <w:t xml:space="preserve"> Usaremos la </w:t>
+      </w:r>
+      <w:proofErr w:type="gramStart"/>
+      <w:r>
+        <w:rPr>
+          <w:rFonts w:ascii="Arial" w:hAnsi="Arial" w:cs="Arial"/>
+          <w:sz w:val="20"/>
+          <w:szCs w:val="20"/>
+          <w:lang w:val="es-ES"/>
+        </w:rPr>
+        <w:t>interface</w:t>
+      </w:r>
+      <w:proofErr w:type="gramEnd"/>
+      <w:r>
+        <w:rPr>
+          <w:rFonts w:ascii="Arial" w:hAnsi="Arial" w:cs="Arial"/>
+          <w:sz w:val="20"/>
+          <w:szCs w:val="20"/>
+          <w:lang w:val="es-ES"/>
+        </w:rPr>
+        <w:t xml:space="preserve"> conectada al proveedor de servicios</w:t>
       </w:r>
       <w:r>
         <w:rPr>
@@ -1357,7 +1527,7 @@
     </w:p>
     <w:p>
       <w:pPr>
-        <w:pStyle w:val="Prrafodelista"/>
+        <w:pStyle w:val="ListParagraph"/>
         <w:numPr>
           <w:ilvl w:val="0"/>
           <w:numId w:val="16"/>
@@ -1488,7 +1658,7 @@
     </w:p>
     <w:p>
       <w:pPr>
-        <w:pStyle w:val="Prrafodelista"/>
+        <w:pStyle w:val="ListParagraph"/>
         <w:numPr>
           <w:ilvl w:val="0"/>
           <w:numId w:val="16"/>
@@ -1574,7 +1744,7 @@
     </w:p>
     <w:p>
       <w:pPr>
-        <w:pStyle w:val="Prrafodelista"/>
+        <w:pStyle w:val="ListParagraph"/>
         <w:numPr>
           <w:ilvl w:val="0"/>
           <w:numId w:val="16"/>
@@ -1613,19 +1783,81 @@
         </w:rPr>
         <w:t xml:space="preserve">: </w:t>
       </w:r>
-      <w:r>
-        <w:rPr>
-          <w:rFonts w:ascii="Arial" w:hAnsi="Arial" w:cs="Arial"/>
-          <w:b/>
-          <w:bCs/>
-          <w:lang w:val="es-ES"/>
-        </w:rPr>
-        <w:t>sh ip interface brief</w:t>
-      </w:r>
+      <w:proofErr w:type="spellStart"/>
+      <w:r>
+        <w:rPr>
+          <w:rFonts w:ascii="Arial" w:hAnsi="Arial" w:cs="Arial"/>
+          <w:b/>
+          <w:bCs/>
+          <w:lang w:val="es-ES"/>
+        </w:rPr>
+        <w:t>sh</w:t>
+      </w:r>
+      <w:proofErr w:type="spellEnd"/>
+      <w:r>
+        <w:rPr>
+          <w:rFonts w:ascii="Arial" w:hAnsi="Arial" w:cs="Arial"/>
+          <w:b/>
+          <w:bCs/>
+          <w:lang w:val="es-ES"/>
+        </w:rPr>
+        <w:t xml:space="preserve"> </w:t>
+      </w:r>
+      <w:proofErr w:type="spellStart"/>
+      <w:r>
+        <w:rPr>
+          <w:rFonts w:ascii="Arial" w:hAnsi="Arial" w:cs="Arial"/>
+          <w:b/>
+          <w:bCs/>
+          <w:lang w:val="es-ES"/>
+        </w:rPr>
+        <w:t>ip</w:t>
+      </w:r>
+      <w:proofErr w:type="spellEnd"/>
+      <w:r>
+        <w:rPr>
+          <w:rFonts w:ascii="Arial" w:hAnsi="Arial" w:cs="Arial"/>
+          <w:b/>
+          <w:bCs/>
+          <w:lang w:val="es-ES"/>
+        </w:rPr>
+        <w:t xml:space="preserve"> </w:t>
+      </w:r>
+      <w:proofErr w:type="gramStart"/>
+      <w:r>
+        <w:rPr>
+          <w:rFonts w:ascii="Arial" w:hAnsi="Arial" w:cs="Arial"/>
+          <w:b/>
+          <w:bCs/>
+          <w:lang w:val="es-ES"/>
+        </w:rPr>
+        <w:t>interface</w:t>
+      </w:r>
+      <w:proofErr w:type="gramEnd"/>
+      <w:r>
+        <w:rPr>
+          <w:rFonts w:ascii="Arial" w:hAnsi="Arial" w:cs="Arial"/>
+          <w:b/>
+          <w:bCs/>
+          <w:lang w:val="es-ES"/>
+        </w:rPr>
+        <w:t xml:space="preserve"> </w:t>
+      </w:r>
+      <w:proofErr w:type="spellStart"/>
+      <w:r>
+        <w:rPr>
+          <w:rFonts w:ascii="Arial" w:hAnsi="Arial" w:cs="Arial"/>
+          <w:b/>
+          <w:bCs/>
+          <w:lang w:val="es-ES"/>
+        </w:rPr>
+        <w:t>brief</w:t>
+      </w:r>
+      <w:proofErr w:type="spellEnd"/>
     </w:p>
     <w:p>
       <w:pPr>
-        <w:pStyle w:val="Prrafodelista"/>
+        <w:pStyle w:val="ListParagraph"/>
         <w:numPr>
           <w:ilvl w:val="0"/>
           <w:numId w:val="16"/>
@@ -1646,15 +1878,57 @@
         </w:rPr>
         <w:t xml:space="preserve">Revisar la tabla de ruteo: </w:t>
       </w:r>
-      <w:r>
-        <w:rPr>
-          <w:rFonts w:ascii="Arial" w:hAnsi="Arial" w:cs="Arial"/>
-          <w:b/>
-          <w:bCs/>
-          <w:lang w:val="es-ES"/>
-        </w:rPr>
-        <w:t>sh ip route</w:t>
-      </w:r>
+      <w:proofErr w:type="spellStart"/>
+      <w:r>
+        <w:rPr>
+          <w:rFonts w:ascii="Arial" w:hAnsi="Arial" w:cs="Arial"/>
+          <w:b/>
+          <w:bCs/>
+          <w:lang w:val="es-ES"/>
+        </w:rPr>
+        <w:t>sh</w:t>
+      </w:r>
+      <w:proofErr w:type="spellEnd"/>
+      <w:r>
+        <w:rPr>
+          <w:rFonts w:ascii="Arial" w:hAnsi="Arial" w:cs="Arial"/>
+          <w:b/>
+          <w:bCs/>
+          <w:lang w:val="es-ES"/>
+        </w:rPr>
+        <w:t xml:space="preserve"> </w:t>
+      </w:r>
+      <w:proofErr w:type="spellStart"/>
+      <w:r>
+        <w:rPr>
+          <w:rFonts w:ascii="Arial" w:hAnsi="Arial" w:cs="Arial"/>
+          <w:b/>
+          <w:bCs/>
+          <w:lang w:val="es-ES"/>
+        </w:rPr>
+        <w:t>ip</w:t>
+      </w:r>
+      <w:proofErr w:type="spellEnd"/>
+      <w:r>
+        <w:rPr>
+          <w:rFonts w:ascii="Arial" w:hAnsi="Arial" w:cs="Arial"/>
+          <w:b/>
+          <w:bCs/>
+          <w:lang w:val="es-ES"/>
+        </w:rPr>
+        <w:t xml:space="preserve"> </w:t>
+      </w:r>
+      <w:proofErr w:type="spellStart"/>
+      <w:r>
+        <w:rPr>
+          <w:rFonts w:ascii="Arial" w:hAnsi="Arial" w:cs="Arial"/>
+          <w:b/>
+          <w:bCs/>
+          <w:lang w:val="es-ES"/>
+        </w:rPr>
+        <w:t>route</w:t>
+      </w:r>
+      <w:proofErr w:type="spellEnd"/>
     </w:p>
     <w:p>
       <w:pPr>
@@ -1706,7 +1980,7 @@
     </w:p>
     <w:p>
       <w:pPr>
-        <w:pStyle w:val="Prrafodelista"/>
+        <w:pStyle w:val="ListParagraph"/>
         <w:numPr>
           <w:ilvl w:val="0"/>
           <w:numId w:val="17"/>
@@ -1757,12 +2031,32 @@
           <w:szCs w:val="20"/>
           <w:lang w:val="es-ES"/>
         </w:rPr>
-        <w:t>. Crea una ruta por default del próximo salto (next-hop).</w:t>
+        <w:t>. Crea una ruta por default del próximo salto (</w:t>
+      </w:r>
+      <w:proofErr w:type="spellStart"/>
+      <w:r>
+        <w:rPr>
+          <w:rFonts w:ascii="Arial" w:hAnsi="Arial" w:cs="Arial"/>
+          <w:sz w:val="20"/>
+          <w:szCs w:val="20"/>
+          <w:lang w:val="es-ES"/>
+        </w:rPr>
+        <w:t>next</w:t>
+      </w:r>
+      <w:proofErr w:type="spellEnd"/>
+      <w:r>
+        <w:rPr>
+          <w:rFonts w:ascii="Arial" w:hAnsi="Arial" w:cs="Arial"/>
+          <w:sz w:val="20"/>
+          <w:szCs w:val="20"/>
+          <w:lang w:val="es-ES"/>
+        </w:rPr>
+        <w:t>-hop).</w:t>
       </w:r>
     </w:p>
     <w:p>
       <w:pPr>
-        <w:pStyle w:val="Prrafodelista"/>
+        <w:pStyle w:val="ListParagraph"/>
         <w:numPr>
           <w:ilvl w:val="0"/>
           <w:numId w:val="17"/>
@@ -1784,19 +2078,81 @@
         </w:rPr>
         <w:t xml:space="preserve">Revisar el estatus: </w:t>
       </w:r>
-      <w:r>
-        <w:rPr>
-          <w:rFonts w:ascii="Arial" w:hAnsi="Arial" w:cs="Arial"/>
-          <w:b/>
-          <w:bCs/>
-          <w:lang w:val="es-ES"/>
-        </w:rPr>
-        <w:t>sh ip interface brief</w:t>
-      </w:r>
+      <w:proofErr w:type="spellStart"/>
+      <w:r>
+        <w:rPr>
+          <w:rFonts w:ascii="Arial" w:hAnsi="Arial" w:cs="Arial"/>
+          <w:b/>
+          <w:bCs/>
+          <w:lang w:val="es-ES"/>
+        </w:rPr>
+        <w:t>sh</w:t>
+      </w:r>
+      <w:proofErr w:type="spellEnd"/>
+      <w:r>
+        <w:rPr>
+          <w:rFonts w:ascii="Arial" w:hAnsi="Arial" w:cs="Arial"/>
+          <w:b/>
+          <w:bCs/>
+          <w:lang w:val="es-ES"/>
+        </w:rPr>
+        <w:t xml:space="preserve"> </w:t>
+      </w:r>
+      <w:proofErr w:type="spellStart"/>
+      <w:r>
+        <w:rPr>
+          <w:rFonts w:ascii="Arial" w:hAnsi="Arial" w:cs="Arial"/>
+          <w:b/>
+          <w:bCs/>
+          <w:lang w:val="es-ES"/>
+        </w:rPr>
+        <w:t>ip</w:t>
+      </w:r>
+      <w:proofErr w:type="spellEnd"/>
+      <w:r>
+        <w:rPr>
+          <w:rFonts w:ascii="Arial" w:hAnsi="Arial" w:cs="Arial"/>
+          <w:b/>
+          <w:bCs/>
+          <w:lang w:val="es-ES"/>
+        </w:rPr>
+        <w:t xml:space="preserve"> </w:t>
+      </w:r>
+      <w:proofErr w:type="gramStart"/>
+      <w:r>
+        <w:rPr>
+          <w:rFonts w:ascii="Arial" w:hAnsi="Arial" w:cs="Arial"/>
+          <w:b/>
+          <w:bCs/>
+          <w:lang w:val="es-ES"/>
+        </w:rPr>
+        <w:t>interface</w:t>
+      </w:r>
+      <w:proofErr w:type="gramEnd"/>
+      <w:r>
+        <w:rPr>
+          <w:rFonts w:ascii="Arial" w:hAnsi="Arial" w:cs="Arial"/>
+          <w:b/>
+          <w:bCs/>
+          <w:lang w:val="es-ES"/>
+        </w:rPr>
+        <w:t xml:space="preserve"> </w:t>
+      </w:r>
+      <w:proofErr w:type="spellStart"/>
+      <w:r>
+        <w:rPr>
+          <w:rFonts w:ascii="Arial" w:hAnsi="Arial" w:cs="Arial"/>
+          <w:b/>
+          <w:bCs/>
+          <w:lang w:val="es-ES"/>
+        </w:rPr>
+        <w:t>brief</w:t>
+      </w:r>
+      <w:proofErr w:type="spellEnd"/>
     </w:p>
     <w:p>
       <w:pPr>
-        <w:pStyle w:val="Prrafodelista"/>
+        <w:pStyle w:val="ListParagraph"/>
         <w:numPr>
           <w:ilvl w:val="0"/>
           <w:numId w:val="17"/>
@@ -1820,19 +2176,61 @@
         </w:rPr>
         <w:t xml:space="preserve">Revisar la tabla de ruteo: </w:t>
       </w:r>
-      <w:r>
-        <w:rPr>
-          <w:rFonts w:ascii="Arial" w:hAnsi="Arial" w:cs="Arial"/>
-          <w:b/>
-          <w:bCs/>
-          <w:lang w:val="es-ES"/>
-        </w:rPr>
-        <w:t>sh ip route</w:t>
-      </w:r>
+      <w:proofErr w:type="spellStart"/>
+      <w:r>
+        <w:rPr>
+          <w:rFonts w:ascii="Arial" w:hAnsi="Arial" w:cs="Arial"/>
+          <w:b/>
+          <w:bCs/>
+          <w:lang w:val="es-ES"/>
+        </w:rPr>
+        <w:t>sh</w:t>
+      </w:r>
+      <w:proofErr w:type="spellEnd"/>
+      <w:r>
+        <w:rPr>
+          <w:rFonts w:ascii="Arial" w:hAnsi="Arial" w:cs="Arial"/>
+          <w:b/>
+          <w:bCs/>
+          <w:lang w:val="es-ES"/>
+        </w:rPr>
+        <w:t xml:space="preserve"> </w:t>
+      </w:r>
+      <w:proofErr w:type="spellStart"/>
+      <w:r>
+        <w:rPr>
+          <w:rFonts w:ascii="Arial" w:hAnsi="Arial" w:cs="Arial"/>
+          <w:b/>
+          <w:bCs/>
+          <w:lang w:val="es-ES"/>
+        </w:rPr>
+        <w:t>ip</w:t>
+      </w:r>
+      <w:proofErr w:type="spellEnd"/>
+      <w:r>
+        <w:rPr>
+          <w:rFonts w:ascii="Arial" w:hAnsi="Arial" w:cs="Arial"/>
+          <w:b/>
+          <w:bCs/>
+          <w:lang w:val="es-ES"/>
+        </w:rPr>
+        <w:t xml:space="preserve"> </w:t>
+      </w:r>
+      <w:proofErr w:type="spellStart"/>
+      <w:r>
+        <w:rPr>
+          <w:rFonts w:ascii="Arial" w:hAnsi="Arial" w:cs="Arial"/>
+          <w:b/>
+          <w:bCs/>
+          <w:lang w:val="es-ES"/>
+        </w:rPr>
+        <w:t>route</w:t>
+      </w:r>
+      <w:proofErr w:type="spellEnd"/>
     </w:p>
     <w:p>
       <w:pPr>
-        <w:pStyle w:val="Prrafodelista"/>
+        <w:pStyle w:val="ListParagraph"/>
         <w:numPr>
           <w:ilvl w:val="0"/>
           <w:numId w:val="17"/>
@@ -1927,7 +2325,7 @@
     </w:p>
     <w:p>
       <w:pPr>
-        <w:pStyle w:val="Prrafodelista"/>
+        <w:pStyle w:val="ListParagraph"/>
         <w:numPr>
           <w:ilvl w:val="0"/>
           <w:numId w:val="18"/>
@@ -1966,15 +2364,47 @@
         </w:rPr>
         <w:t xml:space="preserve">: </w:t>
       </w:r>
-      <w:r>
-        <w:rPr>
-          <w:rFonts w:ascii="Arial" w:hAnsi="Arial" w:cs="Arial"/>
-          <w:b/>
-          <w:bCs/>
-          <w:lang w:val="es-ES"/>
-        </w:rPr>
-        <w:t xml:space="preserve">sh ip </w:t>
-      </w:r>
+      <w:proofErr w:type="spellStart"/>
+      <w:r>
+        <w:rPr>
+          <w:rFonts w:ascii="Arial" w:hAnsi="Arial" w:cs="Arial"/>
+          <w:b/>
+          <w:bCs/>
+          <w:lang w:val="es-ES"/>
+        </w:rPr>
+        <w:t>sh</w:t>
+      </w:r>
+      <w:proofErr w:type="spellEnd"/>
+      <w:r>
+        <w:rPr>
+          <w:rFonts w:ascii="Arial" w:hAnsi="Arial" w:cs="Arial"/>
+          <w:b/>
+          <w:bCs/>
+          <w:lang w:val="es-ES"/>
+        </w:rPr>
+        <w:t xml:space="preserve"> </w:t>
+      </w:r>
+      <w:proofErr w:type="spellStart"/>
+      <w:r>
+        <w:rPr>
+          <w:rFonts w:ascii="Arial" w:hAnsi="Arial" w:cs="Arial"/>
+          <w:b/>
+          <w:bCs/>
+          <w:lang w:val="es-ES"/>
+        </w:rPr>
+        <w:t>ip</w:t>
+      </w:r>
+      <w:proofErr w:type="spellEnd"/>
+      <w:r>
+        <w:rPr>
+          <w:rFonts w:ascii="Arial" w:hAnsi="Arial" w:cs="Arial"/>
+          <w:b/>
+          <w:bCs/>
+          <w:lang w:val="es-ES"/>
+        </w:rPr>
+        <w:t xml:space="preserve"> </w:t>
+      </w:r>
+      <w:proofErr w:type="spellStart"/>
       <w:r>
         <w:rPr>
           <w:rFonts w:ascii="Arial" w:hAnsi="Arial" w:cs="Arial"/>
@@ -1984,10 +2414,11 @@
         </w:rPr>
         <w:t>route</w:t>
       </w:r>
+      <w:proofErr w:type="spellEnd"/>
     </w:p>
     <w:p>
       <w:pPr>
-        <w:pStyle w:val="Prrafodelista"/>
+        <w:pStyle w:val="ListParagraph"/>
         <w:numPr>
           <w:ilvl w:val="0"/>
           <w:numId w:val="18"/>
@@ -2028,12 +2459,32 @@
           <w:szCs w:val="20"/>
           <w:lang w:val="es-ES"/>
         </w:rPr>
-        <w:t>: 200.0.0.0. Crea una ruta por default del próximo salto (next-hop).</w:t>
+        <w:t>: 200.0.0.0. Crea una ruta por default del próximo salto (</w:t>
+      </w:r>
+      <w:proofErr w:type="spellStart"/>
+      <w:r>
+        <w:rPr>
+          <w:rFonts w:ascii="Arial" w:hAnsi="Arial" w:cs="Arial"/>
+          <w:sz w:val="20"/>
+          <w:szCs w:val="20"/>
+          <w:lang w:val="es-ES"/>
+        </w:rPr>
+        <w:t>next</w:t>
+      </w:r>
+      <w:proofErr w:type="spellEnd"/>
+      <w:r>
+        <w:rPr>
+          <w:rFonts w:ascii="Arial" w:hAnsi="Arial" w:cs="Arial"/>
+          <w:sz w:val="20"/>
+          <w:szCs w:val="20"/>
+          <w:lang w:val="es-ES"/>
+        </w:rPr>
+        <w:t>-hop).</w:t>
       </w:r>
     </w:p>
     <w:p>
       <w:pPr>
-        <w:pStyle w:val="Prrafodelista"/>
+        <w:pStyle w:val="ListParagraph"/>
         <w:numPr>
           <w:ilvl w:val="0"/>
           <w:numId w:val="18"/>
@@ -2074,19 +2525,81 @@
         </w:rPr>
         <w:t xml:space="preserve">: </w:t>
       </w:r>
-      <w:r>
-        <w:rPr>
-          <w:rFonts w:ascii="Arial" w:hAnsi="Arial" w:cs="Arial"/>
-          <w:b/>
-          <w:bCs/>
-          <w:lang w:val="es-ES"/>
-        </w:rPr>
-        <w:t>sh ip interface brief</w:t>
-      </w:r>
+      <w:proofErr w:type="spellStart"/>
+      <w:r>
+        <w:rPr>
+          <w:rFonts w:ascii="Arial" w:hAnsi="Arial" w:cs="Arial"/>
+          <w:b/>
+          <w:bCs/>
+          <w:lang w:val="es-ES"/>
+        </w:rPr>
+        <w:t>sh</w:t>
+      </w:r>
+      <w:proofErr w:type="spellEnd"/>
+      <w:r>
+        <w:rPr>
+          <w:rFonts w:ascii="Arial" w:hAnsi="Arial" w:cs="Arial"/>
+          <w:b/>
+          <w:bCs/>
+          <w:lang w:val="es-ES"/>
+        </w:rPr>
+        <w:t xml:space="preserve"> </w:t>
+      </w:r>
+      <w:proofErr w:type="spellStart"/>
+      <w:r>
+        <w:rPr>
+          <w:rFonts w:ascii="Arial" w:hAnsi="Arial" w:cs="Arial"/>
+          <w:b/>
+          <w:bCs/>
+          <w:lang w:val="es-ES"/>
+        </w:rPr>
+        <w:t>ip</w:t>
+      </w:r>
+      <w:proofErr w:type="spellEnd"/>
+      <w:r>
+        <w:rPr>
+          <w:rFonts w:ascii="Arial" w:hAnsi="Arial" w:cs="Arial"/>
+          <w:b/>
+          <w:bCs/>
+          <w:lang w:val="es-ES"/>
+        </w:rPr>
+        <w:t xml:space="preserve"> </w:t>
+      </w:r>
+      <w:proofErr w:type="gramStart"/>
+      <w:r>
+        <w:rPr>
+          <w:rFonts w:ascii="Arial" w:hAnsi="Arial" w:cs="Arial"/>
+          <w:b/>
+          <w:bCs/>
+          <w:lang w:val="es-ES"/>
+        </w:rPr>
+        <w:t>interface</w:t>
+      </w:r>
+      <w:proofErr w:type="gramEnd"/>
+      <w:r>
+        <w:rPr>
+          <w:rFonts w:ascii="Arial" w:hAnsi="Arial" w:cs="Arial"/>
+          <w:b/>
+          <w:bCs/>
+          <w:lang w:val="es-ES"/>
+        </w:rPr>
+        <w:t xml:space="preserve"> </w:t>
+      </w:r>
+      <w:proofErr w:type="spellStart"/>
+      <w:r>
+        <w:rPr>
+          <w:rFonts w:ascii="Arial" w:hAnsi="Arial" w:cs="Arial"/>
+          <w:b/>
+          <w:bCs/>
+          <w:lang w:val="es-ES"/>
+        </w:rPr>
+        <w:t>brief</w:t>
+      </w:r>
+      <w:proofErr w:type="spellEnd"/>
     </w:p>
     <w:p>
       <w:pPr>
-        <w:pStyle w:val="Prrafodelista"/>
+        <w:pStyle w:val="ListParagraph"/>
         <w:numPr>
           <w:ilvl w:val="0"/>
           <w:numId w:val="18"/>
@@ -2125,15 +2638,47 @@
         </w:rPr>
         <w:t xml:space="preserve">: </w:t>
       </w:r>
-      <w:r>
-        <w:rPr>
-          <w:rFonts w:ascii="Arial" w:hAnsi="Arial" w:cs="Arial"/>
-          <w:b/>
-          <w:bCs/>
-          <w:lang w:val="es-ES"/>
-        </w:rPr>
-        <w:t xml:space="preserve">sh ip </w:t>
-      </w:r>
+      <w:proofErr w:type="spellStart"/>
+      <w:r>
+        <w:rPr>
+          <w:rFonts w:ascii="Arial" w:hAnsi="Arial" w:cs="Arial"/>
+          <w:b/>
+          <w:bCs/>
+          <w:lang w:val="es-ES"/>
+        </w:rPr>
+        <w:t>sh</w:t>
+      </w:r>
+      <w:proofErr w:type="spellEnd"/>
+      <w:r>
+        <w:rPr>
+          <w:rFonts w:ascii="Arial" w:hAnsi="Arial" w:cs="Arial"/>
+          <w:b/>
+          <w:bCs/>
+          <w:lang w:val="es-ES"/>
+        </w:rPr>
+        <w:t xml:space="preserve"> </w:t>
+      </w:r>
+      <w:proofErr w:type="spellStart"/>
+      <w:r>
+        <w:rPr>
+          <w:rFonts w:ascii="Arial" w:hAnsi="Arial" w:cs="Arial"/>
+          <w:b/>
+          <w:bCs/>
+          <w:lang w:val="es-ES"/>
+        </w:rPr>
+        <w:t>ip</w:t>
+      </w:r>
+      <w:proofErr w:type="spellEnd"/>
+      <w:r>
+        <w:rPr>
+          <w:rFonts w:ascii="Arial" w:hAnsi="Arial" w:cs="Arial"/>
+          <w:b/>
+          <w:bCs/>
+          <w:lang w:val="es-ES"/>
+        </w:rPr>
+        <w:t xml:space="preserve"> </w:t>
+      </w:r>
+      <w:proofErr w:type="spellStart"/>
       <w:r>
         <w:rPr>
           <w:rFonts w:ascii="Arial" w:hAnsi="Arial" w:cs="Arial"/>
@@ -2143,10 +2688,11 @@
         </w:rPr>
         <w:t>route</w:t>
       </w:r>
+      <w:proofErr w:type="spellEnd"/>
     </w:p>
     <w:p>
       <w:pPr>
-        <w:pStyle w:val="Prrafodelista"/>
+        <w:pStyle w:val="ListParagraph"/>
         <w:numPr>
           <w:ilvl w:val="0"/>
           <w:numId w:val="18"/>
@@ -2353,7 +2899,7 @@
     </w:p>
     <w:p>
       <w:pPr>
-        <w:pStyle w:val="Prrafodelista"/>
+        <w:pStyle w:val="ListParagraph"/>
         <w:numPr>
           <w:ilvl w:val="0"/>
           <w:numId w:val="18"/>
@@ -2477,7 +3023,7 @@
     </w:p>
     <w:p>
       <w:pPr>
-        <w:pStyle w:val="Prrafodelista"/>
+        <w:pStyle w:val="ListParagraph"/>
         <w:numPr>
           <w:ilvl w:val="0"/>
           <w:numId w:val="14"/>
@@ -2633,7 +3179,7 @@
     </w:p>
     <w:p>
       <w:pPr>
-        <w:pStyle w:val="Prrafodelista"/>
+        <w:pStyle w:val="ListParagraph"/>
         <w:numPr>
           <w:ilvl w:val="0"/>
           <w:numId w:val="14"/>
@@ -2715,7 +3261,27 @@
           <w:szCs w:val="20"/>
           <w:lang w:val="es-ES"/>
         </w:rPr>
-        <w:t>la interface g0/0/0 del r</w:t>
+        <w:t xml:space="preserve">la </w:t>
+      </w:r>
+      <w:proofErr w:type="gramStart"/>
+      <w:r>
+        <w:rPr>
+          <w:rFonts w:ascii="Arial" w:hAnsi="Arial" w:cs="Arial"/>
+          <w:sz w:val="20"/>
+          <w:szCs w:val="20"/>
+          <w:lang w:val="es-ES"/>
+        </w:rPr>
+        <w:t>interface</w:t>
+      </w:r>
+      <w:proofErr w:type="gramEnd"/>
+      <w:r>
+        <w:rPr>
+          <w:rFonts w:ascii="Arial" w:hAnsi="Arial" w:cs="Arial"/>
+          <w:sz w:val="20"/>
+          <w:szCs w:val="20"/>
+          <w:lang w:val="es-ES"/>
+        </w:rPr>
+        <w:t xml:space="preserve"> g0/0/0 del r</w:t>
       </w:r>
       <w:r>
         <w:rPr>
@@ -2976,7 +3542,7 @@
     </w:p>
     <w:p>
       <w:pPr>
-        <w:pStyle w:val="Prrafodelista"/>
+        <w:pStyle w:val="ListParagraph"/>
         <w:numPr>
           <w:ilvl w:val="0"/>
           <w:numId w:val="19"/>
@@ -3089,7 +3655,7 @@
           <w:szCs w:val="20"/>
           <w:lang w:val="es-ES"/>
         </w:rPr>
-        <w:t xml:space="preserve"> la PC1 y PC2 no funcionan.</w:t>
+        <w:t xml:space="preserve"> la PC1 y PC2 no funciona.</w:t>
       </w:r>
       <w:r>
         <w:rPr>
@@ -3165,7 +3731,7 @@
     </w:p>
     <w:p>
       <w:pPr>
-        <w:pStyle w:val="Prrafodelista"/>
+        <w:pStyle w:val="ListParagraph"/>
         <w:numPr>
           <w:ilvl w:val="0"/>
           <w:numId w:val="19"/>
@@ -3189,16 +3755,29 @@
         </w:rPr>
         <w:t xml:space="preserve">Habilitar </w:t>
       </w:r>
-      <w:r>
-        <w:rPr>
-          <w:rFonts w:ascii="Arial" w:hAnsi="Arial" w:cs="Arial"/>
-          <w:b/>
-          <w:bCs/>
-          <w:sz w:val="20"/>
-          <w:szCs w:val="20"/>
-          <w:lang w:val="es-ES"/>
-        </w:rPr>
-        <w:t xml:space="preserve">ospf </w:t>
+      <w:proofErr w:type="spellStart"/>
+      <w:r>
+        <w:rPr>
+          <w:rFonts w:ascii="Arial" w:hAnsi="Arial" w:cs="Arial"/>
+          <w:b/>
+          <w:bCs/>
+          <w:sz w:val="20"/>
+          <w:szCs w:val="20"/>
+          <w:lang w:val="es-ES"/>
+        </w:rPr>
+        <w:t>ospf</w:t>
+      </w:r>
+      <w:proofErr w:type="spellEnd"/>
+      <w:r>
+        <w:rPr>
+          <w:rFonts w:ascii="Arial" w:hAnsi="Arial" w:cs="Arial"/>
+          <w:b/>
+          <w:bCs/>
+          <w:sz w:val="20"/>
+          <w:szCs w:val="20"/>
+          <w:lang w:val="es-ES"/>
+        </w:rPr>
+        <w:t xml:space="preserve"> </w:t>
       </w:r>
       <w:r>
         <w:rPr>
@@ -3223,7 +3802,7 @@
     </w:p>
     <w:p>
       <w:pPr>
-        <w:pStyle w:val="Prrafodelista"/>
+        <w:pStyle w:val="ListParagraph"/>
         <w:numPr>
           <w:ilvl w:val="0"/>
           <w:numId w:val="19"/>
@@ -3247,16 +3826,29 @@
         </w:rPr>
         <w:t xml:space="preserve">Habilitar </w:t>
       </w:r>
-      <w:r>
-        <w:rPr>
-          <w:rFonts w:ascii="Arial" w:hAnsi="Arial" w:cs="Arial"/>
-          <w:b/>
-          <w:bCs/>
-          <w:sz w:val="20"/>
-          <w:szCs w:val="20"/>
-          <w:lang w:val="es-ES"/>
-        </w:rPr>
-        <w:t xml:space="preserve">ospf </w:t>
+      <w:proofErr w:type="spellStart"/>
+      <w:r>
+        <w:rPr>
+          <w:rFonts w:ascii="Arial" w:hAnsi="Arial" w:cs="Arial"/>
+          <w:b/>
+          <w:bCs/>
+          <w:sz w:val="20"/>
+          <w:szCs w:val="20"/>
+          <w:lang w:val="es-ES"/>
+        </w:rPr>
+        <w:t>ospf</w:t>
+      </w:r>
+      <w:proofErr w:type="spellEnd"/>
+      <w:r>
+        <w:rPr>
+          <w:rFonts w:ascii="Arial" w:hAnsi="Arial" w:cs="Arial"/>
+          <w:b/>
+          <w:bCs/>
+          <w:sz w:val="20"/>
+          <w:szCs w:val="20"/>
+          <w:lang w:val="es-ES"/>
+        </w:rPr>
+        <w:t xml:space="preserve"> </w:t>
       </w:r>
       <w:r>
         <w:rPr>
@@ -3292,7 +3884,7 @@
     </w:p>
     <w:p>
       <w:pPr>
-        <w:pStyle w:val="Prrafodelista"/>
+        <w:pStyle w:val="ListParagraph"/>
         <w:numPr>
           <w:ilvl w:val="0"/>
           <w:numId w:val="19"/>
@@ -3343,15 +3935,47 @@
         </w:rPr>
         <w:t xml:space="preserve">: </w:t>
       </w:r>
-      <w:r>
-        <w:rPr>
-          <w:rFonts w:ascii="Arial" w:hAnsi="Arial" w:cs="Arial"/>
-          <w:b/>
-          <w:bCs/>
-          <w:lang w:val="es-ES"/>
-        </w:rPr>
-        <w:t xml:space="preserve">sh ip </w:t>
-      </w:r>
+      <w:proofErr w:type="spellStart"/>
+      <w:r>
+        <w:rPr>
+          <w:rFonts w:ascii="Arial" w:hAnsi="Arial" w:cs="Arial"/>
+          <w:b/>
+          <w:bCs/>
+          <w:lang w:val="es-ES"/>
+        </w:rPr>
+        <w:t>sh</w:t>
+      </w:r>
+      <w:proofErr w:type="spellEnd"/>
+      <w:r>
+        <w:rPr>
+          <w:rFonts w:ascii="Arial" w:hAnsi="Arial" w:cs="Arial"/>
+          <w:b/>
+          <w:bCs/>
+          <w:lang w:val="es-ES"/>
+        </w:rPr>
+        <w:t xml:space="preserve"> </w:t>
+      </w:r>
+      <w:proofErr w:type="spellStart"/>
+      <w:r>
+        <w:rPr>
+          <w:rFonts w:ascii="Arial" w:hAnsi="Arial" w:cs="Arial"/>
+          <w:b/>
+          <w:bCs/>
+          <w:lang w:val="es-ES"/>
+        </w:rPr>
+        <w:t>ip</w:t>
+      </w:r>
+      <w:proofErr w:type="spellEnd"/>
+      <w:r>
+        <w:rPr>
+          <w:rFonts w:ascii="Arial" w:hAnsi="Arial" w:cs="Arial"/>
+          <w:b/>
+          <w:bCs/>
+          <w:lang w:val="es-ES"/>
+        </w:rPr>
+        <w:t xml:space="preserve"> </w:t>
+      </w:r>
+      <w:proofErr w:type="spellStart"/>
       <w:r>
         <w:rPr>
           <w:rFonts w:ascii="Arial" w:hAnsi="Arial" w:cs="Arial"/>
@@ -3361,6 +3985,7 @@
         </w:rPr>
         <w:t>route</w:t>
       </w:r>
+      <w:proofErr w:type="spellEnd"/>
     </w:p>
     <w:p>
       <w:pPr>
@@ -3381,7 +4006,27 @@
           <w:szCs w:val="20"/>
           <w:lang w:val="es-ES"/>
         </w:rPr>
-        <w:t xml:space="preserve">El router </w:t>
+        <w:t xml:space="preserve">El </w:t>
+      </w:r>
+      <w:proofErr w:type="spellStart"/>
+      <w:r>
+        <w:rPr>
+          <w:rFonts w:ascii="Arial" w:hAnsi="Arial" w:cs="Arial"/>
+          <w:sz w:val="20"/>
+          <w:szCs w:val="20"/>
+          <w:lang w:val="es-ES"/>
+        </w:rPr>
+        <w:t>router</w:t>
+      </w:r>
+      <w:proofErr w:type="spellEnd"/>
+      <w:r>
+        <w:rPr>
+          <w:rFonts w:ascii="Arial" w:hAnsi="Arial" w:cs="Arial"/>
+          <w:sz w:val="20"/>
+          <w:szCs w:val="20"/>
+          <w:lang w:val="es-ES"/>
+        </w:rPr>
+        <w:t xml:space="preserve"> </w:t>
       </w:r>
       <w:r>
         <w:rPr>
@@ -3441,18 +4086,51 @@
           <w:szCs w:val="20"/>
           <w:lang w:val="es-ES"/>
         </w:rPr>
-        <w:t xml:space="preserve">, vía la interface del </w:t>
-      </w:r>
-      <w:r>
-        <w:rPr>
-          <w:rFonts w:ascii="Arial" w:hAnsi="Arial" w:cs="Arial"/>
-          <w:b/>
-          <w:bCs/>
-          <w:sz w:val="20"/>
-          <w:szCs w:val="20"/>
-          <w:lang w:val="es-ES"/>
-        </w:rPr>
-        <w:t>Tunnel 0</w:t>
+        <w:t xml:space="preserve">, vía la </w:t>
+      </w:r>
+      <w:proofErr w:type="gramStart"/>
+      <w:r>
+        <w:rPr>
+          <w:rFonts w:ascii="Arial" w:hAnsi="Arial" w:cs="Arial"/>
+          <w:sz w:val="20"/>
+          <w:szCs w:val="20"/>
+          <w:lang w:val="es-ES"/>
+        </w:rPr>
+        <w:t>interface</w:t>
+      </w:r>
+      <w:proofErr w:type="gramEnd"/>
+      <w:r>
+        <w:rPr>
+          <w:rFonts w:ascii="Arial" w:hAnsi="Arial" w:cs="Arial"/>
+          <w:sz w:val="20"/>
+          <w:szCs w:val="20"/>
+          <w:lang w:val="es-ES"/>
+        </w:rPr>
+        <w:t xml:space="preserve"> del </w:t>
+      </w:r>
+      <w:proofErr w:type="spellStart"/>
+      <w:r>
+        <w:rPr>
+          <w:rFonts w:ascii="Arial" w:hAnsi="Arial" w:cs="Arial"/>
+          <w:b/>
+          <w:bCs/>
+          <w:sz w:val="20"/>
+          <w:szCs w:val="20"/>
+          <w:lang w:val="es-ES"/>
+        </w:rPr>
+        <w:t>Tunnel</w:t>
+      </w:r>
+      <w:proofErr w:type="spellEnd"/>
+      <w:r>
+        <w:rPr>
+          <w:rFonts w:ascii="Arial" w:hAnsi="Arial" w:cs="Arial"/>
+          <w:b/>
+          <w:bCs/>
+          <w:sz w:val="20"/>
+          <w:szCs w:val="20"/>
+          <w:lang w:val="es-ES"/>
+        </w:rPr>
+        <w:t xml:space="preserve"> 0</w:t>
       </w:r>
       <w:r>
         <w:rPr>
@@ -3466,7 +4144,7 @@
     </w:p>
     <w:p>
       <w:pPr>
-        <w:pStyle w:val="Prrafodelista"/>
+        <w:pStyle w:val="ListParagraph"/>
         <w:numPr>
           <w:ilvl w:val="0"/>
           <w:numId w:val="19"/>
@@ -3527,15 +4205,47 @@
         </w:rPr>
         <w:t xml:space="preserve">: </w:t>
       </w:r>
-      <w:r>
-        <w:rPr>
-          <w:rFonts w:ascii="Arial" w:hAnsi="Arial" w:cs="Arial"/>
-          <w:b/>
-          <w:bCs/>
-          <w:lang w:val="es-ES"/>
-        </w:rPr>
-        <w:t xml:space="preserve">sh ip </w:t>
-      </w:r>
+      <w:proofErr w:type="spellStart"/>
+      <w:r>
+        <w:rPr>
+          <w:rFonts w:ascii="Arial" w:hAnsi="Arial" w:cs="Arial"/>
+          <w:b/>
+          <w:bCs/>
+          <w:lang w:val="es-ES"/>
+        </w:rPr>
+        <w:t>sh</w:t>
+      </w:r>
+      <w:proofErr w:type="spellEnd"/>
+      <w:r>
+        <w:rPr>
+          <w:rFonts w:ascii="Arial" w:hAnsi="Arial" w:cs="Arial"/>
+          <w:b/>
+          <w:bCs/>
+          <w:lang w:val="es-ES"/>
+        </w:rPr>
+        <w:t xml:space="preserve"> </w:t>
+      </w:r>
+      <w:proofErr w:type="spellStart"/>
+      <w:r>
+        <w:rPr>
+          <w:rFonts w:ascii="Arial" w:hAnsi="Arial" w:cs="Arial"/>
+          <w:b/>
+          <w:bCs/>
+          <w:lang w:val="es-ES"/>
+        </w:rPr>
+        <w:t>ip</w:t>
+      </w:r>
+      <w:proofErr w:type="spellEnd"/>
+      <w:r>
+        <w:rPr>
+          <w:rFonts w:ascii="Arial" w:hAnsi="Arial" w:cs="Arial"/>
+          <w:b/>
+          <w:bCs/>
+          <w:lang w:val="es-ES"/>
+        </w:rPr>
+        <w:t xml:space="preserve"> </w:t>
+      </w:r>
+      <w:proofErr w:type="spellStart"/>
       <w:r>
         <w:rPr>
           <w:rFonts w:ascii="Arial" w:hAnsi="Arial" w:cs="Arial"/>
@@ -3545,6 +4255,7 @@
         </w:rPr>
         <w:t>route</w:t>
       </w:r>
+      <w:proofErr w:type="spellEnd"/>
     </w:p>
     <w:p>
       <w:pPr>
@@ -3565,7 +4276,27 @@
           <w:szCs w:val="20"/>
           <w:lang w:val="es-ES"/>
         </w:rPr>
-        <w:t xml:space="preserve">El router </w:t>
+        <w:t xml:space="preserve">El </w:t>
+      </w:r>
+      <w:proofErr w:type="spellStart"/>
+      <w:r>
+        <w:rPr>
+          <w:rFonts w:ascii="Arial" w:hAnsi="Arial" w:cs="Arial"/>
+          <w:sz w:val="20"/>
+          <w:szCs w:val="20"/>
+          <w:lang w:val="es-ES"/>
+        </w:rPr>
+        <w:t>router</w:t>
+      </w:r>
+      <w:proofErr w:type="spellEnd"/>
+      <w:r>
+        <w:rPr>
+          <w:rFonts w:ascii="Arial" w:hAnsi="Arial" w:cs="Arial"/>
+          <w:sz w:val="20"/>
+          <w:szCs w:val="20"/>
+          <w:lang w:val="es-ES"/>
+        </w:rPr>
+        <w:t xml:space="preserve"> </w:t>
       </w:r>
       <w:r>
         <w:rPr>
@@ -3625,8 +4356,29 @@
           <w:szCs w:val="20"/>
           <w:lang w:val="es-ES"/>
         </w:rPr>
-        <w:t xml:space="preserve">, vía la interface del </w:t>
-      </w:r>
+        <w:t xml:space="preserve">, vía la </w:t>
+      </w:r>
+      <w:proofErr w:type="gramStart"/>
+      <w:r>
+        <w:rPr>
+          <w:rFonts w:ascii="Arial" w:hAnsi="Arial" w:cs="Arial"/>
+          <w:sz w:val="20"/>
+          <w:szCs w:val="20"/>
+          <w:lang w:val="es-ES"/>
+        </w:rPr>
+        <w:t>interface</w:t>
+      </w:r>
+      <w:proofErr w:type="gramEnd"/>
+      <w:r>
+        <w:rPr>
+          <w:rFonts w:ascii="Arial" w:hAnsi="Arial" w:cs="Arial"/>
+          <w:sz w:val="20"/>
+          <w:szCs w:val="20"/>
+          <w:lang w:val="es-ES"/>
+        </w:rPr>
+        <w:t xml:space="preserve"> del </w:t>
+      </w:r>
+      <w:proofErr w:type="spellStart"/>
       <w:r>
         <w:rPr>
           <w:rFonts w:ascii="Arial" w:hAnsi="Arial" w:cs="Arial"/>
@@ -3647,7 +4399,19 @@
           <w:szCs w:val="20"/>
           <w:lang w:val="es-ES"/>
         </w:rPr>
-        <w:t>unnel 0</w:t>
+        <w:t>unnel</w:t>
+      </w:r>
+      <w:proofErr w:type="spellEnd"/>
+      <w:r>
+        <w:rPr>
+          <w:rFonts w:ascii="Arial" w:hAnsi="Arial" w:cs="Arial"/>
+          <w:b/>
+          <w:bCs/>
+          <w:sz w:val="20"/>
+          <w:szCs w:val="20"/>
+          <w:lang w:val="es-ES"/>
+        </w:rPr>
+        <w:t xml:space="preserve"> 0</w:t>
       </w:r>
       <w:r>
         <w:rPr>
@@ -3661,7 +4425,7 @@
     </w:p>
     <w:p>
       <w:pPr>
-        <w:pStyle w:val="Prrafodelista"/>
+        <w:pStyle w:val="ListParagraph"/>
         <w:numPr>
           <w:ilvl w:val="0"/>
           <w:numId w:val="24"/>
@@ -6625,13 +7389,13 @@
     <w:name w:val="Normal"/>
     <w:qFormat/>
   </w:style>
-  <w:style w:type="character" w:default="1" w:styleId="Fuentedeprrafopredeter">
+  <w:style w:type="character" w:default="1" w:styleId="DefaultParagraphFont">
     <w:name w:val="Default Paragraph Font"/>
     <w:uiPriority w:val="1"/>
     <w:semiHidden/>
     <w:unhideWhenUsed/>
   </w:style>
-  <w:style w:type="table" w:default="1" w:styleId="Tablanormal">
+  <w:style w:type="table" w:default="1" w:styleId="TableNormal">
     <w:name w:val="Normal Table"/>
     <w:uiPriority w:val="99"/>
     <w:semiHidden/>
@@ -6646,13 +7410,13 @@
       </w:tblCellMar>
     </w:tblPr>
   </w:style>
-  <w:style w:type="numbering" w:default="1" w:styleId="Sinlista">
+  <w:style w:type="numbering" w:default="1" w:styleId="NoList">
     <w:name w:val="No List"/>
     <w:uiPriority w:val="99"/>
     <w:semiHidden/>
     <w:unhideWhenUsed/>
   </w:style>
-  <w:style w:type="paragraph" w:styleId="Prrafodelista">
+  <w:style w:type="paragraph" w:styleId="ListParagraph">
     <w:name w:val="List Paragraph"/>
     <w:basedOn w:val="Normal"/>
     <w:uiPriority w:val="34"/>
